--- a/paprfolder_docx/strokeJACC.docx
+++ b/paprfolder_docx/strokeJACC.docx
@@ -1037,7 +1037,7 @@
         <w:pStyle w:val="FirstParagraph"/>
       </w:pPr>
       <w:r>
-        <w:t xml:space="preserve">In the JACC study cohort, our analysis showed that men in Japan who consumed milk almost daily had lower hazard of dying from stroke especially from cerebral infarction. Our evidence also suggested that stroke mortality events were delayed among Japanese male daily milk consumers compared with non-consumers.</w:t>
+        <w:t xml:space="preserve">In the JACC study cohort, our analyses showed that men in Japan who consumed milk almost daily had lower hazard of dying from stroke especially from cerebral infarction. Our evidence also suggested that stroke mortality events were delayed among Japanese male daily milk consumers compared with non-consumers.</w:t>
       </w:r>
     </w:p>
     <w:p>
@@ -1156,7 +1156,7 @@
         <w:pStyle w:val="BodyText"/>
       </w:pPr>
       <w:r>
-        <w:t xml:space="preserve">In conclusion, the JACC study database has provided evidence that Japanese men who consumed milk daily had lower hazard of dying from stroke especially cerebral infarction compared with their counterparts who never consumed milk. Time before an event of stroke mortality occurred were slowed down and delayed among those who drank milk regularly.</w:t>
+        <w:t xml:space="preserve">In conclusion, the JACC study database has provided evidence that Japanese men who consumed milk daily had lower hazard of dying from stroke especially cerebral infarction compared with their counterparts who never consumed milk. Time before an event of stroke mortality occurred were slowed down and delayed among men who drank milk regularly.</w:t>
       </w:r>
     </w:p>
     <w:bookmarkStart w:id="52" w:name="refs"/>

--- a/paprfolder_docx/strokeJACC.docx
+++ b/paprfolder_docx/strokeJACC.docx
@@ -105,7 +105,13 @@
         <w:pStyle w:val="FirstParagraph"/>
       </w:pPr>
       <w:r>
-        <w:t xml:space="preserve">Abstract:</w:t>
+        <w:rPr>
+          <w:b/>
+        </w:rPr>
+        <w:t xml:space="preserve">Abstract</w:t>
+      </w:r>
+      <w:r>
+        <w:t xml:space="preserve">:</w:t>
       </w:r>
     </w:p>
     <w:p>
@@ -113,7 +119,7 @@
         <w:pStyle w:val="BodyText"/>
       </w:pPr>
       <w:r>
-        <w:t xml:space="preserve">The aim was to further examine the relationship between milk intake and stroke mortality among the Japanese population. We used data from the Japan Collaborative Cohort Study to estimate the posterior acceleration factors (AF) as well as the hazard ratios (HR) comparing individuals with different milk intake frequencies against those who never consumed milk at the study baseline. These estimations were computed through a series of Bayesian survival models that employed a Markov Chain Monte Carlo simulation process. 100000 posterior samples for each individual were generated separately through four independent chains after model convergency were confirmed. Posterior probabilites that daily milk consumers had lower hazard or delayed mortality from strokes compared to non-consumers was 99.0% and 78.0% for men and women, respectively. Accordingly, the estimated posterior means of AF and HR for daily milk consumers were 0.88 (95% Credible Interval, CrI: 0.81, 0.96) and 0.80 (95% CrI: 0.69, 0.93) for men and 0.97 (95% CrI: 0.88, 1.10) and 0.95 (95% CrI: 0.80, 1.17) for women.</w:t>
+        <w:t xml:space="preserve">The aim was to further examine the relationship between milk intake and stroke mortality among the Japanese population. We used data from the Japan Collaborative Cohort Study to estimate the posterior acceleration factors (AF) as well as the hazard ratios (HR) comparing individuals with different milk intake frequencies against those who never consumed milk at the study baseline. These estimations were computed through a series of Bayesian survival models that employed a Markov Chain Monte Carlo simulation process. 100000 posterior samples for each individual were generated separately through four independent chains after model convergency were confirmed. Posterior probabilites that daily milk consumers had lower hazard or delayed mortality from strokes compared to non-consumers was 99.0% and 78.0% for men and women, respectively. Accordingly, the estimated posterior means of AF and HR for daily milk consumers were 0.88 (95% Credible Interval, CrI: 0.81, 0.96) and 0.80 (95% CrI: 0.69, 0.93) for men and 0.97 (95% CrI: 0.88, 1.10) and 0.95 (95% CrI: 0.80, 1.17) for women. In conclusion, data from the JACC study has provided strong evidence that daily milk intake among Japanese men was associated with delayed and lower hazard of mortality from stroke especially cerebral infarction.</w:t>
       </w:r>
     </w:p>
     <w:p>
@@ -121,7 +127,13 @@
         <w:pStyle w:val="BodyText"/>
       </w:pPr>
       <w:r>
-        <w:t xml:space="preserve">keywords:</w:t>
+        <w:rPr>
+          <w:b/>
+        </w:rPr>
+        <w:t xml:space="preserve">keywords</w:t>
+      </w:r>
+      <w:r>
+        <w:t xml:space="preserve">:</w:t>
       </w:r>
       <w:r>
         <w:t xml:space="preserve"> </w:t>
@@ -145,7 +157,16 @@
         <w:pStyle w:val="FirstParagraph"/>
       </w:pPr>
       <w:r>
-        <w:t xml:space="preserve">Dairy food, especially milk has been recommended to reduce stroke risk by nearly 7% for each 200 g increment of daily consumption</w:t>
+        <w:t xml:space="preserve">Eastern Asian populations were reported to have higher burden from either mortality or morbidity from stroke than populations in European or American regions</w:t>
+      </w:r>
+      <w:r>
+        <w:t xml:space="preserve"> </w:t>
+      </w:r>
+      <w:r>
+        <w:t xml:space="preserve">(Kim 2014)</w:t>
+      </w:r>
+      <w:r>
+        <w:t xml:space="preserve">. Dairy food, especially milk has been suggested to reduce stroke risk by nearly 7% for each 200 g increment of daily consumption</w:t>
       </w:r>
       <w:r>
         <w:t xml:space="preserve"> </w:t>
@@ -154,16 +175,129 @@
         <w:t xml:space="preserve">(De Goede et al. 2016)</w:t>
       </w:r>
       <w:r>
-        <w:t xml:space="preserve">. More intuitive interpretation for a decreasing risk would be possible if we were able to compute the exact probability for people who had milk intake may had lower hazard of dying from stroke compared with those who never drank milk at all. For general public/media reporting, concept of hazard in epidemiological studies could still sometimes be challenging to be understood or misinterpreted since hazard is formally defined as the probability of the occurrence of an event at a given time point</w:t>
-      </w:r>
-      <w:r>
-        <w:t xml:space="preserve"> </w:t>
-      </w:r>
-      <w:r>
-        <w:t xml:space="preserve">(Collett 2015)</w:t>
-      </w:r>
-      <w:r>
-        <w:t xml:space="preserve">. Usually, authors of epidemiological papers would tend to use</w:t>
+        <w:t xml:space="preserve">. Although 2 daily servings of milk or dairy products is recommended in Japan</w:t>
+      </w:r>
+      <w:r>
+        <w:t xml:space="preserve"> </w:t>
+      </w:r>
+      <w:r>
+        <w:t xml:space="preserve">(Yoshiike et al. 2007)</w:t>
+      </w:r>
+      <w:r>
+        <w:t xml:space="preserve">, the actual per capita intake (</w:t>
+      </w:r>
+      <m:oMath>
+        <m:r>
+          <m:t>≈</m:t>
+        </m:r>
+      </m:oMath>
+      <w:r>
+        <w:t xml:space="preserve"> </w:t>
+      </w:r>
+      <w:r>
+        <w:t xml:space="preserve">63 g/day) of these food groups is much lower and less frequent than that in Western countries</w:t>
+      </w:r>
+      <w:r>
+        <w:t xml:space="preserve"> </w:t>
+      </w:r>
+      <w:r>
+        <w:t xml:space="preserve">(Saito et al. 2019)</w:t>
+      </w:r>
+      <w:r>
+        <w:t xml:space="preserve">. Given that previous reports have also indicated no significant</w:t>
+      </w:r>
+      <w:r>
+        <w:t xml:space="preserve"> </w:t>
+      </w:r>
+      <w:r>
+        <w:t xml:space="preserve">(Iso et al. 1999; Sauvaget et al. 2003; Elwood et al. 2004)</w:t>
+      </w:r>
+      <w:r>
+        <w:t xml:space="preserve"> </w:t>
+      </w:r>
+      <w:r>
+        <w:t xml:space="preserve">or even positive associations</w:t>
+      </w:r>
+      <w:r>
+        <w:t xml:space="preserve"> </w:t>
+      </w:r>
+      <w:r>
+        <w:t xml:space="preserve">(Larsson et al. 2009)</w:t>
+      </w:r>
+      <w:r>
+        <w:t xml:space="preserve">, whether people with such a low level intake of milk can still benefit against stroke would require elucidation. A more intuitive interpretation would be available if we were able to show the probabilities and how certain the existing data can provide evidence about whether drinking milk can delay or lower the hazard of dying from stroke. Accelerated failure time models under Bayesian framework are convenient tools that would help avoid worrying about the assumption of proportional hazard normally required in a Cox proportional hazard model and can directly show how faster/slower individuals in one exposure group might have an event compared to others among different exposure groups</w:t>
+      </w:r>
+      <w:r>
+        <w:t xml:space="preserve"> </w:t>
+      </w:r>
+      <w:r>
+        <w:t xml:space="preserve">(Wei 1992; Ibrahim, Chen, and Sinha 2014)</w:t>
+      </w:r>
+      <w:r>
+        <w:t xml:space="preserve">.</w:t>
+      </w:r>
+    </w:p>
+    <w:p>
+      <w:pPr>
+        <w:pStyle w:val="BodyText"/>
+      </w:pPr>
+      <w:r>
+        <w:t xml:space="preserve">Our aim was to provide a more straightforward answer to the primary research question that whether someone answered he/she drank milk at the baseline of study had lower hazard of dying from stroke compared with his/her counterparts who said they never consumed milk. If the answer to the primary objective was yes, then the probabilities that individuals with different frequencies of milk intake may had lower hazard compared with those who never drank milk were calculated through a Markov Chain Monte Carlo (MCMC) simulation process. A Bayesian survival analysis method was applied on an existing database and through which, we also provided estimates about whether drinking milk could delay a stroke mortality event from happening after controlling for the other potential confounders.</w:t>
+      </w:r>
+    </w:p>
+    <w:p>
+      <w:pPr>
+        <w:pStyle w:val="Heading1"/>
+      </w:pPr>
+      <w:bookmarkStart w:id="21" w:name="materials-and-methods"/>
+      <w:r>
+        <w:t xml:space="preserve">Materials and Methods</w:t>
+      </w:r>
+      <w:bookmarkEnd w:id="21"/>
+    </w:p>
+    <w:p>
+      <w:pPr>
+        <w:pStyle w:val="Heading2"/>
+      </w:pPr>
+      <w:bookmarkStart w:id="22" w:name="the-database"/>
+      <w:r>
+        <w:t xml:space="preserve">The database</w:t>
+      </w:r>
+      <w:bookmarkEnd w:id="22"/>
+    </w:p>
+    <w:p>
+      <w:pPr>
+        <w:pStyle w:val="FirstParagraph"/>
+      </w:pPr>
+      <w:r>
+        <w:t xml:space="preserve">We used data from the Japan Collaborative Cohort (JACC) study, which was sponsored by the Ministry of Education, Sports, Science, and Technology of Japan. Sampling methods and details about the JACC study have been described extensively in the literature</w:t>
+      </w:r>
+      <w:r>
+        <w:t xml:space="preserve"> </w:t>
+      </w:r>
+      <w:r>
+        <w:t xml:space="preserve">(Ohno et al. 2001; Tamakoshi et al. 2005, 2013)</w:t>
+      </w:r>
+      <w:r>
+        <w:t xml:space="preserve">. Participants of the JACC study completed self-administered questionnaires about their lifestyles, food intake (food frequency questionnaire, FFQ), and medical histories of cardiovascular disease or cancer. In the final follow-up of the JACC study, data from a total of 110585 individuals (46395 men and 64190 women) were successfully retained for the current analysis. We further excluded samples if they meet one of the following criteria: 1) with any disease history of stroke, cancer, myocardial infarction, ischemic heart disease, or other types heart disease (n = 6655, 2931 men and 3724 women); 2) did not answer the question regarding their milk consumption in the baseline FFQ survey (n = 9545, 3593 men and 5952 women). Finally, 94385 (39386 men and 54999 women) are left in the database. The study design and informed consent procedure were approved by the Ethics Review Committee of Hokkaido University School of Medicine.</w:t>
+      </w:r>
+    </w:p>
+    <w:p>
+      <w:pPr>
+        <w:pStyle w:val="Heading2"/>
+      </w:pPr>
+      <w:bookmarkStart w:id="23" w:name="exposure-and-the-outcome-of-interest"/>
+      <w:r>
+        <w:t xml:space="preserve">Exposure and the outcome of interest</w:t>
+      </w:r>
+      <w:bookmarkEnd w:id="23"/>
+    </w:p>
+    <w:p>
+      <w:pPr>
+        <w:pStyle w:val="FirstParagraph"/>
+      </w:pPr>
+      <w:r>
+        <w:t xml:space="preserve">Frequency of milk intake during the preceding year of the baseline was assessed by FFQ from</w:t>
       </w:r>
       <w:r>
         <w:t xml:space="preserve"> </w:t>
@@ -172,16 +306,13 @@
         <w:t xml:space="preserve">“</w:t>
       </w:r>
       <w:r>
-        <w:t xml:space="preserve">risk</w:t>
+        <w:t xml:space="preserve">never</w:t>
       </w:r>
       <w:r>
         <w:t xml:space="preserve">”</w:t>
       </w:r>
       <w:r>
-        <w:t xml:space="preserve"> </w:t>
-      </w:r>
-      <w:r>
-        <w:t xml:space="preserve">instead of</w:t>
+        <w:t xml:space="preserve">,</w:t>
       </w:r>
       <w:r>
         <w:t xml:space="preserve"> </w:t>
@@ -190,16 +321,13 @@
         <w:t xml:space="preserve">“</w:t>
       </w:r>
       <w:r>
-        <w:t xml:space="preserve">hazard</w:t>
+        <w:t xml:space="preserve">1-2 times/month</w:t>
       </w:r>
       <w:r>
         <w:t xml:space="preserve">”</w:t>
       </w:r>
       <w:r>
-        <w:t xml:space="preserve"> </w:t>
-      </w:r>
-      <w:r>
-        <w:t xml:space="preserve">or interchangeably. However, it would still possibly be mixed up with</w:t>
+        <w:t xml:space="preserve">,</w:t>
       </w:r>
       <w:r>
         <w:t xml:space="preserve"> </w:t>
@@ -208,16 +336,13 @@
         <w:t xml:space="preserve">“</w:t>
       </w:r>
       <w:r>
-        <w:t xml:space="preserve">risk</w:t>
+        <w:t xml:space="preserve">1-2 times/week</w:t>
       </w:r>
       <w:r>
         <w:t xml:space="preserve">”</w:t>
       </w:r>
       <w:r>
-        <w:t xml:space="preserve"> </w:t>
-      </w:r>
-      <w:r>
-        <w:t xml:space="preserve">that only contain pure meaning of</w:t>
+        <w:t xml:space="preserve">,</w:t>
       </w:r>
       <w:r>
         <w:t xml:space="preserve"> </w:t>
@@ -226,22 +351,34 @@
         <w:t xml:space="preserve">“</w:t>
       </w:r>
       <w:r>
-        <w:t xml:space="preserve">probability of an event</w:t>
+        <w:t xml:space="preserve">3-4 times/week</w:t>
       </w:r>
       <w:r>
         <w:t xml:space="preserve">”</w:t>
       </w:r>
       <w:r>
-        <w:t xml:space="preserve"> </w:t>
-      </w:r>
-      <w:r>
-        <w:t xml:space="preserve">without redefining a point or a period of time in cross-sectional settings. For better understanding and interpretation of the findings from data that researchers endeavored to collect, statistical literature have provided plenty of choices that could help us better communicate with each other. Another approach of comparing the time-to-event survival probabilities between different groups would be to model the time before observing an event rather than the hazard which always required the assumption of a proportional hazard to be met. Accelerated failure time models are among these convenient tools that would avoid worrying about the assumption of proportional hazard and directly showing how faster/slower one individual in an exposure group might have an event compared to others among different exposure groups</w:t>
-      </w:r>
-      <w:r>
-        <w:t xml:space="preserve"> </w:t>
-      </w:r>
-      <w:r>
-        <w:t xml:space="preserve">(Wei 1992)</w:t>
+        <w:t xml:space="preserve">, and</w:t>
+      </w:r>
+      <w:r>
+        <w:t xml:space="preserve"> </w:t>
+      </w:r>
+      <w:r>
+        <w:t xml:space="preserve">“</w:t>
+      </w:r>
+      <w:r>
+        <w:t xml:space="preserve">Almost daily</w:t>
+      </w:r>
+      <w:r>
+        <w:t xml:space="preserve">”</w:t>
+      </w:r>
+      <w:r>
+        <w:t xml:space="preserve">. The exact amount of milk consumption was difficult to assess here. However, good reproducibility and validity were confirmed previously (Spearman rank correlation coefficient between milk intake frequency and weighed dietary record for 12 days was 0.65)</w:t>
+      </w:r>
+      <w:r>
+        <w:t xml:space="preserve"> </w:t>
+      </w:r>
+      <w:r>
+        <w:t xml:space="preserve">(Date et al. 2005)</w:t>
       </w:r>
       <w:r>
         <w:t xml:space="preserve">.</w:t>
@@ -252,195 +389,25 @@
         <w:pStyle w:val="BodyText"/>
       </w:pPr>
       <w:r>
-        <w:t xml:space="preserve">Our aim was to overcome these potential pitfalls, avoid misunderstanding, and provide a more straightforward answer to the main research question that whether someone answered he/she drank milk at the baseline of study had lower hazard of dying from stroke compared with his/her counterparts who said they never consumed milk. If the answer to the primary objective was yes, then the probabilities that individuals with different frequencies of milk intake may had lower hazard compared with those who never drank milk were calculated through a Markov Chain Monte Carlo (MCMC) simulation process. A Bayesian survival analysis method was applied on an existing database and through which, we also provided estimates about whether drinking milk could delay or slow down the speed towards a mortality from stroke event from happening after controlling for the other potential confounders.</w:t>
-      </w:r>
-    </w:p>
-    <w:p>
-      <w:pPr>
-        <w:pStyle w:val="Heading1"/>
-      </w:pPr>
-      <w:bookmarkStart w:id="21" w:name="materials-and-methods"/>
-      <w:r>
-        <w:t xml:space="preserve">Materials and Methods</w:t>
-      </w:r>
-      <w:bookmarkEnd w:id="21"/>
+        <w:t xml:space="preserve">The causes and date of death were obtained from death certificates and were systematically reviewed. The follow-up period was defined as from the time of the baseline survey was completed, which was between 1988-1990, until the end of 2009 (administrative censor), or the date when move-out of study area, or the date of death from stroke recorded, whichever occurred first. Other causes of death were treated as censored and assumed not informative. The causes of death were coded by the 10th Revision of the International Statistical Classification of Diseases and Related Health Problems (ICD-10), therefore stroke was defined as I60-I69. We further classified these deaths into hemorrhagic stroke (I60, I61 and I62) or cerebral infarction (I63) when subtypes of stroke in their death certificates were available.</w:t>
+      </w:r>
     </w:p>
     <w:p>
       <w:pPr>
         <w:pStyle w:val="Heading2"/>
       </w:pPr>
-      <w:bookmarkStart w:id="22" w:name="the-database"/>
-      <w:r>
-        <w:t xml:space="preserve">The database</w:t>
-      </w:r>
-      <w:bookmarkEnd w:id="22"/>
+      <w:bookmarkStart w:id="24" w:name="statistical-approach"/>
+      <w:r>
+        <w:t xml:space="preserve">Statistical approach</w:t>
+      </w:r>
+      <w:bookmarkEnd w:id="24"/>
     </w:p>
     <w:p>
       <w:pPr>
         <w:pStyle w:val="FirstParagraph"/>
       </w:pPr>
       <w:r>
-        <w:t xml:space="preserve">We used data from the Japan Collaborative Cohort (JACC) study, which was sponsored by the Ministry of Education, Sports, Science, and Technology of Japan. Sampling methods and details about the JACC study have been described extensively in the literature</w:t>
-      </w:r>
-      <w:r>
-        <w:t xml:space="preserve"> </w:t>
-      </w:r>
-      <w:r>
-        <w:t xml:space="preserve">(Ohno et al. 2001; Tamakoshi et al. 2005, 2013)</w:t>
-      </w:r>
-      <w:r>
-        <w:t xml:space="preserve">. Participants of the JACC study completed self-administered questionnaires about their lifestyles, food intake (food frequency questionnaire, FFQ), and medical histories of cardiovascular disease or cancer. In the final follow-up of the JACC study, data from a total of 110585 individuals (46395 men and 64190 women) were successfully retained for the current analysis. We further excluded samples if they meet one of the following criteria: 1) with any disease history of stroke, cancer, myocardial infarction, ischemic heart disease, or other types heart disease (n = 6655, 2931 men and 3724 women); 2) did not answer the question regarding their milk consumption in the baseline FFQ survey (n = 9545, 3593 men and 5952 women). Finally, 94385 (39386 men and 54999 women) are left in the database. The study design and informed consent procedure were approved by the Ethics Review Committee of Nagoya University School of Medicine.</w:t>
-      </w:r>
-    </w:p>
-    <w:p>
-      <w:pPr>
-        <w:pStyle w:val="Heading2"/>
-      </w:pPr>
-      <w:bookmarkStart w:id="23" w:name="exposure-and-the-outcome-of-interest"/>
-      <w:r>
-        <w:t xml:space="preserve">Exposure and the outcome of interest</w:t>
-      </w:r>
-      <w:bookmarkEnd w:id="23"/>
-    </w:p>
-    <w:p>
-      <w:pPr>
-        <w:pStyle w:val="FirstParagraph"/>
-      </w:pPr>
-      <w:r>
-        <w:t xml:space="preserve">Frequency of milk intake during the preceding year of the baseline was assessed by FFQ from</w:t>
-      </w:r>
-      <w:r>
-        <w:t xml:space="preserve"> </w:t>
-      </w:r>
-      <w:r>
-        <w:t xml:space="preserve">“</w:t>
-      </w:r>
-      <w:r>
-        <w:t xml:space="preserve">never</w:t>
-      </w:r>
-      <w:r>
-        <w:t xml:space="preserve">”</w:t>
-      </w:r>
-      <w:r>
-        <w:t xml:space="preserve">,</w:t>
-      </w:r>
-      <w:r>
-        <w:t xml:space="preserve"> </w:t>
-      </w:r>
-      <w:r>
-        <w:t xml:space="preserve">“</w:t>
-      </w:r>
-      <w:r>
-        <w:t xml:space="preserve">1-2 times/month</w:t>
-      </w:r>
-      <w:r>
-        <w:t xml:space="preserve">”</w:t>
-      </w:r>
-      <w:r>
-        <w:t xml:space="preserve">,</w:t>
-      </w:r>
-      <w:r>
-        <w:t xml:space="preserve"> </w:t>
-      </w:r>
-      <w:r>
-        <w:t xml:space="preserve">“</w:t>
-      </w:r>
-      <w:r>
-        <w:t xml:space="preserve">1-2 times/week</w:t>
-      </w:r>
-      <w:r>
-        <w:t xml:space="preserve">”</w:t>
-      </w:r>
-      <w:r>
-        <w:t xml:space="preserve">,</w:t>
-      </w:r>
-      <w:r>
-        <w:t xml:space="preserve"> </w:t>
-      </w:r>
-      <w:r>
-        <w:t xml:space="preserve">“</w:t>
-      </w:r>
-      <w:r>
-        <w:t xml:space="preserve">3-4 times/week</w:t>
-      </w:r>
-      <w:r>
-        <w:t xml:space="preserve">”</w:t>
-      </w:r>
-      <w:r>
-        <w:t xml:space="preserve">, and</w:t>
-      </w:r>
-      <w:r>
-        <w:t xml:space="preserve"> </w:t>
-      </w:r>
-      <w:r>
-        <w:t xml:space="preserve">“</w:t>
-      </w:r>
-      <w:r>
-        <w:t xml:space="preserve">Almost daily</w:t>
-      </w:r>
-      <w:r>
-        <w:t xml:space="preserve">”</w:t>
-      </w:r>
-      <w:r>
-        <w:t xml:space="preserve">. The exact amount of milk consumption was difficult to assess here. However, good reproducibility and validity were confirmed previously (Spearman rank correlation coefficient between milk intake frequency and weighed dietary record for 12 days was 0.65)</w:t>
-      </w:r>
-      <w:r>
-        <w:t xml:space="preserve"> </w:t>
-      </w:r>
-      <w:r>
-        <w:t xml:space="preserve">(Date et al. 2005)</w:t>
-      </w:r>
-      <w:r>
-        <w:t xml:space="preserve">.</w:t>
-      </w:r>
-    </w:p>
-    <w:p>
-      <w:pPr>
-        <w:pStyle w:val="BodyText"/>
-      </w:pPr>
-      <w:r>
-        <w:t xml:space="preserve">The causes and date of death were obtained from death certificates and were systematically reviewed. The follow-up period was defined as from the time of the baseline survey was completed, which was between 1988-1990, until the end of 2009 (administrative censor), or the date when move-out of study area, or the date of death from stroke recorded, whichever occurred first. Other causes of death were treated as censored and assumed not informative. The causes of death were coded by the 10th Revision of the International Statistical Classification of Diseases and Related Health Problems (ICD-10), therefore stroke was defined as I60-I69. We further classified these deaths into hemorrhagic stroke (I60, I61 and I62) or cerebral infarction (I63) when subtypes of stroke in their death certificates were available.</w:t>
-      </w:r>
-    </w:p>
-    <w:p>
-      <w:pPr>
-        <w:pStyle w:val="Heading2"/>
-      </w:pPr>
-      <w:bookmarkStart w:id="24" w:name="statistical-approach"/>
-      <w:r>
-        <w:t xml:space="preserve">Statistical approach</w:t>
-      </w:r>
-      <w:bookmarkEnd w:id="24"/>
-    </w:p>
-    <w:p>
-      <w:pPr>
-        <w:pStyle w:val="FirstParagraph"/>
-      </w:pPr>
-      <w:r>
-        <w:t xml:space="preserve">We calculated sex-specific means (standard deviation, sd) and proportion of selected baseline characteristics according to the frequency of milk intake. Overall difference across the milk intake groups were tested by either analysis of variance for continuous variables or</w:t>
-      </w:r>
-      <w:r>
-        <w:t xml:space="preserve"> </w:t>
-      </w:r>
-      <m:oMath>
-        <m:sSup>
-          <m:e>
-            <m:r>
-              <m:t>χ</m:t>
-            </m:r>
-          </m:e>
-          <m:sup>
-            <m:r>
-              <m:t>2</m:t>
-            </m:r>
-          </m:sup>
-        </m:sSup>
-      </m:oMath>
-      <w:r>
-        <w:t xml:space="preserve"> </w:t>
-      </w:r>
-      <w:r>
-        <w:t xml:space="preserve">test for categorical variables.</w:t>
+        <w:t xml:space="preserve">We calculated sex-specific means (standard deviation, sd) and proportion of selected baseline characteristics according to the frequency of milk intake. Age-adjusted stroke mortality rate were expressed as per 1000 person-year predicted through poisson regression models.</w:t>
       </w:r>
     </w:p>
     <w:p>
@@ -929,7 +896,7 @@
         <w:pStyle w:val="FirstParagraph"/>
       </w:pPr>
       <w:r>
-        <w:t xml:space="preserve">The total follow-up was 1555073 person-years (median = 19.3 years), during which 2675 death from stroke was confirmed (1352 men and 1323 women). Among these stroke mortality, 952 were hemorrhagic stroke (432 men and 520 women), and 957 were cerebral infarction (520 men and 437 women).</w:t>
+        <w:t xml:space="preserve">The total follow-up was 1555073 person-years (median = 19.3 years), during which 2675 death from stroke was confirmed (1352 men and 1323 women). Among these stroke mortality, 952 were hemorrhagic stroke (432 men and 520 women), and 957 were cerebral infarction (520 men and 437 women). Age-adjusted stroke mortality rates for each category of milk intake frequency was estimated to be 1.8, 2.0, 1.7, 1.6, 1.5 per 1000 person-year for men and 1.3, 1.4, 1.2, 1.1, 1.2 per 1000 person-year for women.</w:t>
       </w:r>
     </w:p>
     <w:p>
@@ -1148,7 +1115,7 @@
         <w:pStyle w:val="BodyText"/>
       </w:pPr>
       <w:r>
-        <w:t xml:space="preserve">Some limitations here are worth mentioning. First, although our object was not to answer which type of milk is protective, but if such information were somehow available in the JACC study database, more detailed comparison or stratification would have been possible. Second, despite reasonable validity of FFQ in the JACC study cohort was assessed and confirmed, measurement errors are inevitable. Therefore, we did not try to compute the amount of consumption by multiplying an average volume per occasion with the frequency of intake since the random error might be exaggerated and the observed associations may have attenuated. Strengths of our analyses included that we have transformed the research questions to more transparent ones that is easier for interpretation. Direct probabilities that daily milk intake is associated with lower hazard or delayed stroke mortality event were provided here after thorough computer simulation.</w:t>
+        <w:t xml:space="preserve">Some limitations here are worth mentioning. First, the milk intake frequency as well as other lifestyle information was collected only once at the baseline and was self-reported. Apparently life habits are possible to alter over time and these would resulted in misclassfication and residual confoundings. Second, despite reasonable validity of FFQ in the JACC study cohort was assessed and confirmed, measurement errors are inevitable. Therefore, we did not try to compute the amount of consumption by multiplying an average volume per occasion with the frequency of intake since the random error might be exaggerated and the observed associations may have attenuated. Strengths of our analyses included that we have transformed the research questions to more transparent ones that is easier for interpretation. Direct probabilities that daily milk intake is associated with lower hazard or delayed stroke mortality event were provided here after thorough computer simulations.</w:t>
       </w:r>
     </w:p>
     <w:p>
@@ -1159,7 +1126,7 @@
         <w:t xml:space="preserve">In conclusion, the JACC study database has provided evidence that Japanese men who consumed milk daily had lower hazard of dying from stroke especially cerebral infarction compared with their counterparts who never consumed milk. Time before an event of stroke mortality occurred were slowed down and delayed among men who drank milk regularly.</w:t>
       </w:r>
     </w:p>
-    <w:bookmarkStart w:id="52" w:name="refs"/>
+    <w:bookmarkStart w:id="58" w:name="refs"/>
     <w:bookmarkStart w:id="27" w:name="ref-Brooks1998"/>
     <w:p>
       <w:pPr>
@@ -1210,13 +1177,13 @@
       </w:r>
     </w:p>
     <w:bookmarkEnd w:id="28"/>
-    <w:bookmarkStart w:id="29" w:name="ref-collett2015modelling"/>
+    <w:bookmarkStart w:id="29" w:name="ref-Date2005"/>
     <w:p>
       <w:pPr>
         <w:pStyle w:val="Bibliography"/>
       </w:pPr>
       <w:r>
-        <w:t xml:space="preserve">Collett, David. 2015.</w:t>
+        <w:t xml:space="preserve">Date, Chigusa, Mitsuru Fukui, Akio Yamamoto, Kenji Wakai, Azusa Ozeki, Yutaka Motohashi, Chieko Adachi, et al. 2005. “Reproducibility and Validity of a Self-Administered Food Frequency Questionnaire Used in the Jacc Study.”</w:t>
       </w:r>
       <w:r>
         <w:t xml:space="preserve"> </w:t>
@@ -1225,20 +1192,23 @@
         <w:rPr>
           <w:i/>
         </w:rPr>
-        <w:t xml:space="preserve">Modelling Survival Data in Medical Research</w:t>
-      </w:r>
-      <w:r>
-        <w:t xml:space="preserve">. CRC press.</w:t>
+        <w:t xml:space="preserve">Journal of Epidemiology</w:t>
+      </w:r>
+      <w:r>
+        <w:t xml:space="preserve"> </w:t>
+      </w:r>
+      <w:r>
+        <w:t xml:space="preserve">15 (Supplement_I): S9–S23.</w:t>
       </w:r>
     </w:p>
     <w:bookmarkEnd w:id="29"/>
-    <w:bookmarkStart w:id="30" w:name="ref-Date2005"/>
+    <w:bookmarkStart w:id="30" w:name="ref-DeGoede2016"/>
     <w:p>
       <w:pPr>
         <w:pStyle w:val="Bibliography"/>
       </w:pPr>
       <w:r>
-        <w:t xml:space="preserve">Date, Chigusa, Mitsuru Fukui, Akio Yamamoto, Kenji Wakai, Azusa Ozeki, Yutaka Motohashi, Chieko Adachi, et al. 2005. “Reproducibility and Validity of a Self-Administered Food Frequency Questionnaire Used in the Jacc Study.”</w:t>
+        <w:t xml:space="preserve">De Goede, Janette, Sabita S Soedamah-Muthu, An Pan, Lieke Gijsbers, and Johanna M Geleijnse. 2016. “Dairy Consumption and Risk of Stroke: A Systematic Review and Updated Dose–Response Meta-Analysis of Prospective Cohort Studies.”</w:t>
       </w:r>
       <w:r>
         <w:t xml:space="preserve"> </w:t>
@@ -1247,23 +1217,23 @@
         <w:rPr>
           <w:i/>
         </w:rPr>
-        <w:t xml:space="preserve">Journal of Epidemiology</w:t>
-      </w:r>
-      <w:r>
-        <w:t xml:space="preserve"> </w:t>
-      </w:r>
-      <w:r>
-        <w:t xml:space="preserve">15 (Supplement_I): S9–S23.</w:t>
+        <w:t xml:space="preserve">Journal of the American Heart Association</w:t>
+      </w:r>
+      <w:r>
+        <w:t xml:space="preserve"> </w:t>
+      </w:r>
+      <w:r>
+        <w:t xml:space="preserve">5 (5): e002787.</w:t>
       </w:r>
     </w:p>
     <w:bookmarkEnd w:id="30"/>
-    <w:bookmarkStart w:id="31" w:name="ref-DeGoede2016"/>
+    <w:bookmarkStart w:id="31" w:name="ref-dehghan2018association"/>
     <w:p>
       <w:pPr>
         <w:pStyle w:val="Bibliography"/>
       </w:pPr>
       <w:r>
-        <w:t xml:space="preserve">De Goede, Janette, Sabita S Soedamah-Muthu, An Pan, Lieke Gijsbers, and Johanna M Geleijnse. 2016. “Dairy Consumption and Risk of Stroke: A Systematic Review and Updated Dose–Response Meta-Analysis of Prospective Cohort Studies.”</w:t>
+        <w:t xml:space="preserve">Dehghan, Mahshid, Andrew Mente, Sumathy Rangarajan, Patrick Sheridan, Viswanathan Mohan, Romaina Iqbal, Rajeev Gupta, et al. 2018. “Association of Dairy Intake with Cardiovascular Disease and Mortality in 21 Countries from Five Continents (Pure): A Prospective Cohort Study.”</w:t>
       </w:r>
       <w:r>
         <w:t xml:space="preserve"> </w:t>
@@ -1272,23 +1242,23 @@
         <w:rPr>
           <w:i/>
         </w:rPr>
-        <w:t xml:space="preserve">Journal of the American Heart Association</w:t>
-      </w:r>
-      <w:r>
-        <w:t xml:space="preserve"> </w:t>
-      </w:r>
-      <w:r>
-        <w:t xml:space="preserve">5 (5): e002787.</w:t>
+        <w:t xml:space="preserve">The Lancet</w:t>
+      </w:r>
+      <w:r>
+        <w:t xml:space="preserve"> </w:t>
+      </w:r>
+      <w:r>
+        <w:t xml:space="preserve">392 (10161): 2288–97.</w:t>
       </w:r>
     </w:p>
     <w:bookmarkEnd w:id="31"/>
-    <w:bookmarkStart w:id="32" w:name="ref-dehghan2018association"/>
+    <w:bookmarkStart w:id="32" w:name="ref-Elwood2004"/>
     <w:p>
       <w:pPr>
         <w:pStyle w:val="Bibliography"/>
       </w:pPr>
       <w:r>
-        <w:t xml:space="preserve">Dehghan, Mahshid, Andrew Mente, Sumathy Rangarajan, Patrick Sheridan, Viswanathan Mohan, Romaina Iqbal, Rajeev Gupta, et al. 2018. “Association of Dairy Intake with Cardiovascular Disease and Mortality in 21 Countries from Five Continents (Pure): A Prospective Cohort Study.”</w:t>
+        <w:t xml:space="preserve">Elwood, Peter Creighton, Janet Elizabeth Pickering, AM Fehily, Janie Hughes, and AR Ness. 2004. “Milk Drinking, Ischaemic Heart Disease and Ischaemic Stroke I. Evidence from the Caerphilly Cohort.”</w:t>
       </w:r>
       <w:r>
         <w:t xml:space="preserve"> </w:t>
@@ -1297,13 +1267,13 @@
         <w:rPr>
           <w:i/>
         </w:rPr>
-        <w:t xml:space="preserve">The Lancet</w:t>
-      </w:r>
-      <w:r>
-        <w:t xml:space="preserve"> </w:t>
-      </w:r>
-      <w:r>
-        <w:t xml:space="preserve">392 (10161): 2288–97.</w:t>
+        <w:t xml:space="preserve">European Journal of Clinical Nutrition</w:t>
+      </w:r>
+      <w:r>
+        <w:t xml:space="preserve"> </w:t>
+      </w:r>
+      <w:r>
+        <w:t xml:space="preserve">58 (5): 711–17.</w:t>
       </w:r>
     </w:p>
     <w:bookmarkEnd w:id="32"/>
@@ -1332,12 +1302,84 @@
       </w:r>
     </w:p>
     <w:bookmarkEnd w:id="33"/>
-    <w:bookmarkStart w:id="34" w:name="ref-kondo2013consumption"/>
+    <w:bookmarkStart w:id="34" w:name="ref-ibrahim2014b"/>
     <w:p>
       <w:pPr>
         <w:pStyle w:val="Bibliography"/>
       </w:pPr>
       <w:r>
+        <w:t xml:space="preserve">Ibrahim, Joseph G, Ming-Hui Chen, and Debajyoti Sinha. 2014. “Bayesian Survival Analysis.”</w:t>
+      </w:r>
+      <w:r>
+        <w:t xml:space="preserve"> </w:t>
+      </w:r>
+      <w:r>
+        <w:rPr>
+          <w:i/>
+        </w:rPr>
+        <w:t xml:space="preserve">Wiley StatsRef: Statistics Reference Online</w:t>
+      </w:r>
+      <w:r>
+        <w:t xml:space="preserve">.</w:t>
+      </w:r>
+    </w:p>
+    <w:bookmarkEnd w:id="34"/>
+    <w:bookmarkStart w:id="35" w:name="ref-Iso1999"/>
+    <w:p>
+      <w:pPr>
+        <w:pStyle w:val="Bibliography"/>
+      </w:pPr>
+      <w:r>
+        <w:t xml:space="preserve">Iso, Hiroyasu, Meir J Stampfer, JoAnn E Manson, Kathryn Rexrode, Charles H Hennekens, Graham A Colditz, Frank E Speizer, and Walter C Willett. 1999. “Prospective Study of Calcium, Potassium, and Magnesium Intake and Risk of Stroke in Women.”</w:t>
+      </w:r>
+      <w:r>
+        <w:t xml:space="preserve"> </w:t>
+      </w:r>
+      <w:r>
+        <w:rPr>
+          <w:i/>
+        </w:rPr>
+        <w:t xml:space="preserve">Stroke</w:t>
+      </w:r>
+      <w:r>
+        <w:t xml:space="preserve"> </w:t>
+      </w:r>
+      <w:r>
+        <w:t xml:space="preserve">30 (9): 1772–9.</w:t>
+      </w:r>
+    </w:p>
+    <w:bookmarkEnd w:id="35"/>
+    <w:bookmarkStart w:id="36" w:name="ref-Kim2014"/>
+    <w:p>
+      <w:pPr>
+        <w:pStyle w:val="Bibliography"/>
+      </w:pPr>
+      <w:r>
+        <w:t xml:space="preserve">Kim, Jong S. 2014. “Stroke in Asia: A Global Disaster.”</w:t>
+      </w:r>
+      <w:r>
+        <w:t xml:space="preserve"> </w:t>
+      </w:r>
+      <w:r>
+        <w:rPr>
+          <w:i/>
+        </w:rPr>
+        <w:t xml:space="preserve">International Journal of Stroke</w:t>
+      </w:r>
+      <w:r>
+        <w:t xml:space="preserve"> </w:t>
+      </w:r>
+      <w:r>
+        <w:t xml:space="preserve">9 (7): 856–57.</w:t>
+      </w:r>
+    </w:p>
+    <w:bookmarkEnd w:id="36"/>
+    <w:bookmarkStart w:id="37" w:name="ref-kondo2013consumption"/>
+    <w:p>
+      <w:pPr>
+        <w:pStyle w:val="Bibliography"/>
+      </w:pPr>
+      <w:r>
         <w:t xml:space="preserve">Kondo, Imako, Toshiyuki Ojima, Mieko Nakamura, Shinya Hayasaka, Atsushi Hozawa, Shigeyuki Saitoh, Hirofumi Ohnishi, et al. 2013. “Consumption of Dairy Products and Death from Cardiovascular Disease in the Japanese General Population: The Nippon Data80.”</w:t>
       </w:r>
       <w:r>
@@ -1356,13 +1398,38 @@
         <w:t xml:space="preserve">23 (1): 47–54.</w:t>
       </w:r>
     </w:p>
-    <w:bookmarkEnd w:id="34"/>
-    <w:bookmarkStart w:id="35" w:name="ref-Lunn2009"/>
+    <w:bookmarkEnd w:id="37"/>
+    <w:bookmarkStart w:id="38" w:name="ref-Larsson2009"/>
     <w:p>
       <w:pPr>
         <w:pStyle w:val="Bibliography"/>
       </w:pPr>
       <w:r>
+        <w:t xml:space="preserve">Larsson, Susanna C, Satu Männistö, Mikko J Virtanen, Jukka Kontto, Demetrius Albanes, and Jarmo Virtamo. 2009. “Dairy Foods and Risk of Stroke.”</w:t>
+      </w:r>
+      <w:r>
+        <w:t xml:space="preserve"> </w:t>
+      </w:r>
+      <w:r>
+        <w:rPr>
+          <w:i/>
+        </w:rPr>
+        <w:t xml:space="preserve">Epidemiology (Cambridge, Mass.)</w:t>
+      </w:r>
+      <w:r>
+        <w:t xml:space="preserve"> </w:t>
+      </w:r>
+      <w:r>
+        <w:t xml:space="preserve">20 (3): 355.</w:t>
+      </w:r>
+    </w:p>
+    <w:bookmarkEnd w:id="38"/>
+    <w:bookmarkStart w:id="39" w:name="ref-Lunn2009"/>
+    <w:p>
+      <w:pPr>
+        <w:pStyle w:val="Bibliography"/>
+      </w:pPr>
+      <w:r>
         <w:t xml:space="preserve">Lunn, David, David Spiegelhalter, Andrew Thomas, and Nicky Best. 2009. “The Bugs Project: Evolution, Critique and Future Directions.”</w:t>
       </w:r>
       <w:r>
@@ -1381,8 +1448,8 @@
         <w:t xml:space="preserve">28 (25): 3049–67.</w:t>
       </w:r>
     </w:p>
-    <w:bookmarkEnd w:id="35"/>
-    <w:bookmarkStart w:id="36" w:name="ref-Ohno2001"/>
+    <w:bookmarkEnd w:id="39"/>
+    <w:bookmarkStart w:id="40" w:name="ref-Ohno2001"/>
     <w:p>
       <w:pPr>
         <w:pStyle w:val="Bibliography"/>
@@ -1406,8 +1473,8 @@
         <w:t xml:space="preserve">11 (4): 144–50.</w:t>
       </w:r>
     </w:p>
-    <w:bookmarkEnd w:id="36"/>
-    <w:bookmarkStart w:id="37" w:name="ref-ozawa2017dietary"/>
+    <w:bookmarkEnd w:id="40"/>
+    <w:bookmarkStart w:id="41" w:name="ref-ozawa2017dietary"/>
     <w:p>
       <w:pPr>
         <w:pStyle w:val="Bibliography"/>
@@ -1431,8 +1498,8 @@
         <w:t xml:space="preserve">48 (6): 1478–86.</w:t>
       </w:r>
     </w:p>
-    <w:bookmarkEnd w:id="37"/>
-    <w:bookmarkStart w:id="38" w:name="ref-Plummer2003"/>
+    <w:bookmarkEnd w:id="41"/>
+    <w:bookmarkStart w:id="42" w:name="ref-Plummer2003"/>
     <w:p>
       <w:pPr>
         <w:pStyle w:val="Bibliography"/>
@@ -1441,8 +1508,8 @@
         <w:t xml:space="preserve">Plummer, Martyn. 2003. “JAGS: A Program for Analysis of Bayesian Graphical Models Using Gibbs Sampling.”</w:t>
       </w:r>
     </w:p>
-    <w:bookmarkEnd w:id="38"/>
-    <w:bookmarkStart w:id="40" w:name="ref-RCT2020"/>
+    <w:bookmarkEnd w:id="42"/>
+    <w:bookmarkStart w:id="44" w:name="ref-RCT2020"/>
     <w:p>
       <w:pPr>
         <w:pStyle w:val="Bibliography"/>
@@ -1465,7 +1532,7 @@
       <w:r>
         <w:t xml:space="preserve"> </w:t>
       </w:r>
-      <w:hyperlink r:id="rId39">
+      <w:hyperlink r:id="rId43">
         <w:r>
           <w:rPr>
             <w:rStyle w:val="Hyperlink"/>
@@ -1477,13 +1544,38 @@
         <w:t xml:space="preserve">.</w:t>
       </w:r>
     </w:p>
-    <w:bookmarkEnd w:id="40"/>
-    <w:bookmarkStart w:id="41" w:name="ref-sauvaget2003intake"/>
+    <w:bookmarkEnd w:id="44"/>
+    <w:bookmarkStart w:id="45" w:name="ref-Saito2019"/>
     <w:p>
       <w:pPr>
         <w:pStyle w:val="Bibliography"/>
       </w:pPr>
       <w:r>
+        <w:t xml:space="preserve">Saito, Aki, Emiko Okada, Iori Tarui, Mai Matsumoto, and Hidemi Takimoto. 2019. “The Association Between Milk and Dairy Products Consumption and Nutrient Intake Adequacy Among Japanese Adults: Analysis of the 2016 National Health and Nutrition Survey.”</w:t>
+      </w:r>
+      <w:r>
+        <w:t xml:space="preserve"> </w:t>
+      </w:r>
+      <w:r>
+        <w:rPr>
+          <w:i/>
+        </w:rPr>
+        <w:t xml:space="preserve">Nutrients</w:t>
+      </w:r>
+      <w:r>
+        <w:t xml:space="preserve"> </w:t>
+      </w:r>
+      <w:r>
+        <w:t xml:space="preserve">11 (10): 2361.</w:t>
+      </w:r>
+    </w:p>
+    <w:bookmarkEnd w:id="45"/>
+    <w:bookmarkStart w:id="46" w:name="ref-sauvaget2003intake"/>
+    <w:p>
+      <w:pPr>
+        <w:pStyle w:val="Bibliography"/>
+      </w:pPr>
+      <w:r>
         <w:t xml:space="preserve">Sauvaget, Catherine, Jun Nagano, Naomi Allen, Eric J Grant, and Valerie Beral. 2003. “Intake of Animal Products and Stroke Mortality in the Hiroshima/Nagasaki Life Span Study.”</w:t>
       </w:r>
       <w:r>
@@ -1502,8 +1594,8 @@
         <w:t xml:space="preserve">32 (4): 536–43.</w:t>
       </w:r>
     </w:p>
-    <w:bookmarkEnd w:id="41"/>
-    <w:bookmarkStart w:id="42" w:name="ref-singh2016diets"/>
+    <w:bookmarkEnd w:id="46"/>
+    <w:bookmarkStart w:id="47" w:name="ref-singh2016diets"/>
     <w:p>
       <w:pPr>
         <w:pStyle w:val="Bibliography"/>
@@ -1527,8 +1619,8 @@
         <w:t xml:space="preserve">37: 47–59.</w:t>
       </w:r>
     </w:p>
-    <w:bookmarkEnd w:id="42"/>
-    <w:bookmarkStart w:id="43" w:name="ref-Singh2020"/>
+    <w:bookmarkEnd w:id="47"/>
+    <w:bookmarkStart w:id="48" w:name="ref-Singh2020"/>
     <w:p>
       <w:pPr>
         <w:pStyle w:val="Bibliography"/>
@@ -1552,8 +1644,8 @@
         <w:t xml:space="preserve">150 (4): 763–74.</w:t>
       </w:r>
     </w:p>
-    <w:bookmarkEnd w:id="43"/>
-    <w:bookmarkStart w:id="45" w:name="ref-Talaei_2016"/>
+    <w:bookmarkEnd w:id="48"/>
+    <w:bookmarkStart w:id="50" w:name="ref-Talaei_2016"/>
     <w:p>
       <w:pPr>
         <w:pStyle w:val="Bibliography"/>
@@ -1579,7 +1671,7 @@
       <w:r>
         <w:t xml:space="preserve"> </w:t>
       </w:r>
-      <w:hyperlink r:id="rId44">
+      <w:hyperlink r:id="rId49">
         <w:r>
           <w:rPr>
             <w:rStyle w:val="Hyperlink"/>
@@ -1591,8 +1683,8 @@
         <w:t xml:space="preserve">.</w:t>
       </w:r>
     </w:p>
-    <w:bookmarkEnd w:id="45"/>
-    <w:bookmarkStart w:id="46" w:name="ref-Tamakoshi2013"/>
+    <w:bookmarkEnd w:id="50"/>
+    <w:bookmarkStart w:id="51" w:name="ref-Tamakoshi2013"/>
     <w:p>
       <w:pPr>
         <w:pStyle w:val="Bibliography"/>
@@ -1613,8 +1705,8 @@
         <w:t xml:space="preserve">, JE20120161.</w:t>
       </w:r>
     </w:p>
-    <w:bookmarkEnd w:id="46"/>
-    <w:bookmarkStart w:id="47" w:name="ref-Tamakoshi2005"/>
+    <w:bookmarkEnd w:id="51"/>
+    <w:bookmarkStart w:id="52" w:name="ref-Tamakoshi2005"/>
     <w:p>
       <w:pPr>
         <w:pStyle w:val="Bibliography"/>
@@ -1638,8 +1730,8 @@
         <w:t xml:space="preserve">15 (Supplement_I): S4–S8.</w:t>
       </w:r>
     </w:p>
-    <w:bookmarkEnd w:id="47"/>
-    <w:bookmarkStart w:id="48" w:name="ref-tokajuk2019whey"/>
+    <w:bookmarkEnd w:id="52"/>
+    <w:bookmarkStart w:id="53" w:name="ref-tokajuk2019whey"/>
     <w:p>
       <w:pPr>
         <w:pStyle w:val="Bibliography"/>
@@ -1663,8 +1755,8 @@
         <w:t xml:space="preserve">44 (8): 907–10.</w:t>
       </w:r>
     </w:p>
-    <w:bookmarkEnd w:id="48"/>
-    <w:bookmarkStart w:id="49" w:name="ref-umesawa2008dietary"/>
+    <w:bookmarkEnd w:id="53"/>
+    <w:bookmarkStart w:id="54" w:name="ref-umesawa2008dietary"/>
     <w:p>
       <w:pPr>
         <w:pStyle w:val="Bibliography"/>
@@ -1688,8 +1780,8 @@
         <w:t xml:space="preserve">39 (9): 2449–56.</w:t>
       </w:r>
     </w:p>
-    <w:bookmarkEnd w:id="49"/>
-    <w:bookmarkStart w:id="50" w:name="ref-wang_milk_2015"/>
+    <w:bookmarkEnd w:id="54"/>
+    <w:bookmarkStart w:id="55" w:name="ref-wang_milk_2015"/>
     <w:p>
       <w:pPr>
         <w:pStyle w:val="Bibliography"/>
@@ -1713,8 +1805,8 @@
         <w:t xml:space="preserve">25 (1): 66–73.</w:t>
       </w:r>
     </w:p>
-    <w:bookmarkEnd w:id="50"/>
-    <w:bookmarkStart w:id="51" w:name="ref-Wei1992"/>
+    <w:bookmarkEnd w:id="55"/>
+    <w:bookmarkStart w:id="56" w:name="ref-Wei1992"/>
     <w:p>
       <w:pPr>
         <w:pStyle w:val="Bibliography"/>
@@ -1738,8 +1830,33 @@
         <w:t xml:space="preserve">11 (14-15): 1871–9.</w:t>
       </w:r>
     </w:p>
-    <w:bookmarkEnd w:id="51"/>
-    <w:bookmarkEnd w:id="52"/>
+    <w:bookmarkEnd w:id="56"/>
+    <w:bookmarkStart w:id="57" w:name="ref-Yoshiike2007"/>
+    <w:p>
+      <w:pPr>
+        <w:pStyle w:val="Bibliography"/>
+      </w:pPr>
+      <w:r>
+        <w:t xml:space="preserve">Yoshiike, Nobuo, Fumi Hayashi, Yukari Takemi, Keiko Mizoguchi, and Fukue Seino. 2007. “A New Food Guide in Japan: The Japanese Food Guide Spinning Top.”</w:t>
+      </w:r>
+      <w:r>
+        <w:t xml:space="preserve"> </w:t>
+      </w:r>
+      <w:r>
+        <w:rPr>
+          <w:i/>
+        </w:rPr>
+        <w:t xml:space="preserve">Nutrition Reviews</w:t>
+      </w:r>
+      <w:r>
+        <w:t xml:space="preserve"> </w:t>
+      </w:r>
+      <w:r>
+        <w:t xml:space="preserve">65 (4): 149–54.</w:t>
+      </w:r>
+    </w:p>
+    <w:bookmarkEnd w:id="57"/>
+    <w:bookmarkEnd w:id="58"/>
     <w:sectPr/>
   </w:body>
 </w:document>
